--- a/Отчет1.1.docx
+++ b/Отчет1.1.docx
@@ -262,7 +262,13 @@
         <w:rPr>
           <w:color w:val="000000" w:themeColor="text1"/>
         </w:rPr>
-        <w:t>Выполнил: ст. гр. Название группы</w:t>
+        <w:t>В</w:t>
+      </w:r>
+      <w:r>
+        <w:rPr>
+          <w:color w:val="000000" w:themeColor="text1"/>
+        </w:rPr>
+        <w:t xml:space="preserve">ыполнил: Ефремов Илья Сергеевич </w:t>
       </w:r>
     </w:p>
     <w:p>
@@ -278,8 +284,10 @@
         <w:rPr>
           <w:color w:val="000000" w:themeColor="text1"/>
         </w:rPr>
-        <w:t>Фамилия Имя Отчество</w:t>
-      </w:r>
+        <w:t>ТКИ-141</w:t>
+      </w:r>
+      <w:bookmarkStart w:id="0" w:name="_GoBack"/>
+      <w:bookmarkEnd w:id="0"/>
     </w:p>
     <w:p>
       <w:pPr>
@@ -520,35 +528,22 @@
       <w:pPr>
         <w:pStyle w:val="a3"/>
       </w:pPr>
-      <w:bookmarkStart w:id="0" w:name="_Ref149817513"/>
+      <w:bookmarkStart w:id="1" w:name="_Ref149817513"/>
       <w:r>
         <w:t>Таблица</w:t>
       </w:r>
       <w:r>
         <w:t> </w:t>
       </w:r>
-      <w:r>
-        <w:fldChar w:fldCharType="begin"/>
-      </w:r>
-      <w:r>
-        <w:instrText xml:space="preserve"> SEQ Таблица \* ARABIC </w:instrText>
-      </w:r>
-      <w:r>
-        <w:fldChar w:fldCharType="separate"/>
-      </w:r>
-      <w:r>
-        <w:rPr>
-          <w:noProof/>
-        </w:rPr>
-        <w:t>1</w:t>
-      </w:r>
-      <w:r>
-        <w:rPr>
-          <w:noProof/>
-        </w:rPr>
-        <w:fldChar w:fldCharType="end"/>
-      </w:r>
-      <w:bookmarkEnd w:id="0"/>
+      <w:fldSimple w:instr=" SEQ Таблица \* ARABIC ">
+        <w:r>
+          <w:rPr>
+            <w:noProof/>
+          </w:rPr>
+          <w:t>1</w:t>
+        </w:r>
+      </w:fldSimple>
+      <w:bookmarkEnd w:id="1"/>
       <w:r>
         <w:t> – Исходные данные</w:t>
       </w:r>
@@ -756,7 +751,7 @@
       </w:pPr>
       <w:r>
         <w:pict>
-          <v:shape id="_x0000_i1027" type="#_x0000_t75" style="width:225pt;height:290.25pt">
+          <v:shape id="_x0000_i1026" type="#_x0000_t75" style="width:225pt;height:290.25pt">
             <v:imagedata r:id="rId7" o:title="Снимок"/>
           </v:shape>
         </w:pict>
@@ -1307,8 +1302,6 @@
         </w:rPr>
         <w:t>*/</w:t>
       </w:r>
-      <w:bookmarkStart w:id="1" w:name="_GoBack"/>
-      <w:bookmarkEnd w:id="1"/>
     </w:p>
     <w:p>
       <w:pPr>
@@ -3865,7 +3858,7 @@
           <w:lang w:eastAsia="ru-RU"/>
         </w:rPr>
         <w:pict>
-          <v:shape id="_x0000_i1026" type="#_x0000_t75" style="width:467.25pt;height:61.5pt">
+          <v:shape id="_x0000_i1027" type="#_x0000_t75" style="width:467.25pt;height:61.5pt">
             <v:imagedata r:id="rId9" o:title="Снимок"/>
           </v:shape>
         </w:pict>
@@ -3879,27 +3872,14 @@
       <w:r>
         <w:t>Рисунок </w:t>
       </w:r>
-      <w:r>
-        <w:fldChar w:fldCharType="begin"/>
-      </w:r>
-      <w:r>
-        <w:instrText xml:space="preserve"> SEQ Рисунок \* ARABIC </w:instrText>
-      </w:r>
-      <w:r>
-        <w:fldChar w:fldCharType="separate"/>
-      </w:r>
-      <w:r>
-        <w:rPr>
-          <w:noProof/>
-        </w:rPr>
-        <w:t>3</w:t>
-      </w:r>
-      <w:r>
-        <w:rPr>
-          <w:noProof/>
-        </w:rPr>
-        <w:fldChar w:fldCharType="end"/>
-      </w:r>
+      <w:fldSimple w:instr=" SEQ Рисунок \* ARABIC ">
+        <w:r>
+          <w:rPr>
+            <w:noProof/>
+          </w:rPr>
+          <w:t>3</w:t>
+        </w:r>
+      </w:fldSimple>
       <w:bookmarkEnd w:id="2"/>
       <w:r>
         <w:t> – Результаты выполнения программы</w:t>
@@ -4220,27 +4200,14 @@
         </w:rPr>
         <w:t> </w:t>
       </w:r>
-      <w:r>
-        <w:fldChar w:fldCharType="begin"/>
-      </w:r>
-      <w:r>
-        <w:instrText xml:space="preserve"> SEQ Рисунок \* ARABIC </w:instrText>
-      </w:r>
-      <w:r>
-        <w:fldChar w:fldCharType="separate"/>
-      </w:r>
-      <w:r>
-        <w:rPr>
-          <w:noProof/>
-        </w:rPr>
-        <w:t>4</w:t>
-      </w:r>
-      <w:r>
-        <w:rPr>
-          <w:noProof/>
-        </w:rPr>
-        <w:fldChar w:fldCharType="end"/>
-      </w:r>
+      <w:fldSimple w:instr=" SEQ Рисунок \* ARABIC ">
+        <w:r>
+          <w:rPr>
+            <w:noProof/>
+          </w:rPr>
+          <w:t>4</w:t>
+        </w:r>
+      </w:fldSimple>
       <w:bookmarkEnd w:id="3"/>
       <w:r>
         <w:rPr>
@@ -4312,9 +4279,6 @@
     <w:p>
       <w:pPr>
         <w:pStyle w:val="a4"/>
-        <w:rPr>
-          <w:lang w:val="en-US"/>
-        </w:rPr>
       </w:pPr>
       <w:bookmarkStart w:id="4" w:name="_Ref150423154"/>
       <w:r>
@@ -4326,27 +4290,14 @@
         </w:rPr>
         <w:t> </w:t>
       </w:r>
-      <w:r>
-        <w:fldChar w:fldCharType="begin"/>
-      </w:r>
-      <w:r>
-        <w:instrText xml:space="preserve"> SEQ Рисунок \* ARABIC </w:instrText>
-      </w:r>
-      <w:r>
-        <w:fldChar w:fldCharType="separate"/>
-      </w:r>
-      <w:r>
-        <w:rPr>
-          <w:noProof/>
-        </w:rPr>
-        <w:t>5</w:t>
-      </w:r>
-      <w:r>
-        <w:rPr>
-          <w:noProof/>
-        </w:rPr>
-        <w:fldChar w:fldCharType="end"/>
-      </w:r>
+      <w:fldSimple w:instr=" SEQ Рисунок \* ARABIC ">
+        <w:r>
+          <w:rPr>
+            <w:noProof/>
+          </w:rPr>
+          <w:t>5</w:t>
+        </w:r>
+      </w:fldSimple>
       <w:bookmarkEnd w:id="4"/>
       <w:r>
         <w:rPr>
@@ -4385,139 +4336,25 @@
         <w:t>b</w:t>
       </w:r>
     </w:p>
-    <w:p>
-      <w:pPr>
-        <w:rPr>
-          <w:lang w:val="en-US"/>
-        </w:rPr>
-      </w:pPr>
-    </w:p>
-    <w:p>
-      <w:pPr>
-        <w:rPr>
-          <w:lang w:val="en-US"/>
-        </w:rPr>
-      </w:pPr>
-    </w:p>
-    <w:p>
-      <w:pPr>
-        <w:rPr>
-          <w:lang w:val="en-US"/>
-        </w:rPr>
-      </w:pPr>
-    </w:p>
-    <w:p>
-      <w:pPr>
-        <w:rPr>
-          <w:lang w:val="en-US"/>
-        </w:rPr>
-      </w:pPr>
-    </w:p>
-    <w:p>
-      <w:pPr>
-        <w:rPr>
-          <w:lang w:val="en-US"/>
-        </w:rPr>
-      </w:pPr>
-    </w:p>
-    <w:p>
-      <w:pPr>
-        <w:rPr>
-          <w:lang w:val="en-US"/>
-        </w:rPr>
-      </w:pPr>
-    </w:p>
-    <w:p>
-      <w:pPr>
-        <w:rPr>
-          <w:lang w:val="en-US"/>
-        </w:rPr>
-      </w:pPr>
-    </w:p>
-    <w:p>
-      <w:pPr>
-        <w:rPr>
-          <w:lang w:val="en-US"/>
-        </w:rPr>
-      </w:pPr>
-    </w:p>
-    <w:p>
-      <w:pPr>
-        <w:rPr>
-          <w:lang w:val="en-US"/>
-        </w:rPr>
-      </w:pPr>
-    </w:p>
-    <w:p>
-      <w:pPr>
-        <w:rPr>
-          <w:lang w:val="en-US"/>
-        </w:rPr>
-      </w:pPr>
-    </w:p>
-    <w:p>
-      <w:pPr>
-        <w:rPr>
-          <w:lang w:val="en-US"/>
-        </w:rPr>
-      </w:pPr>
-    </w:p>
-    <w:p>
-      <w:pPr>
-        <w:rPr>
-          <w:lang w:val="en-US"/>
-        </w:rPr>
-      </w:pPr>
-    </w:p>
-    <w:p>
-      <w:pPr>
-        <w:rPr>
-          <w:lang w:val="en-US"/>
-        </w:rPr>
-      </w:pPr>
-    </w:p>
-    <w:p>
-      <w:pPr>
-        <w:rPr>
-          <w:lang w:val="en-US"/>
-        </w:rPr>
-      </w:pPr>
-    </w:p>
-    <w:p>
-      <w:pPr>
-        <w:rPr>
-          <w:lang w:val="en-US"/>
-        </w:rPr>
-      </w:pPr>
-    </w:p>
-    <w:p>
-      <w:pPr>
-        <w:rPr>
-          <w:lang w:val="en-US"/>
-        </w:rPr>
-      </w:pPr>
-    </w:p>
-    <w:p>
-      <w:pPr>
-        <w:rPr>
-          <w:lang w:val="en-US"/>
-        </w:rPr>
-      </w:pPr>
-    </w:p>
-    <w:p>
-      <w:pPr>
-        <w:rPr>
-          <w:lang w:val="en-US"/>
-        </w:rPr>
-      </w:pPr>
-    </w:p>
-    <w:p>
-      <w:pPr>
-        <w:rPr>
-          <w:lang w:val="en-US"/>
-        </w:rPr>
-      </w:pPr>
-    </w:p>
+    <w:p/>
+    <w:p/>
+    <w:p/>
+    <w:p/>
+    <w:p/>
+    <w:p/>
+    <w:p/>
+    <w:p/>
+    <w:p/>
+    <w:p/>
+    <w:p/>
+    <w:p/>
+    <w:p/>
+    <w:p/>
+    <w:p/>
+    <w:p/>
+    <w:p/>
+    <w:p/>
+    <w:p/>
     <w:p>
       <w:pPr>
         <w:pStyle w:val="1"/>
